--- a/Lab5/Documentations/Test Case Report.docx
+++ b/Lab5/Documentations/Test Case Report.docx
@@ -1173,7 +1173,21 @@
           <w:sz w:val="20"/>
         </w:rPr>
         <w:br/>
-        <w:t>d) 1,2,4,7,9,5,4,7,9,10,11,12,13</w:t>
+        <w:t>d) 1,2,4,7,9,</w:t>
+      </w:r>
+      <w:r>
+        <w:rPr>
+          <w:rFonts w:ascii="Arial" w:hAnsi="Arial" w:cs="Arial"/>
+          <w:sz w:val="20"/>
+        </w:rPr>
+        <w:t>6</w:t>
+      </w:r>
+      <w:r>
+        <w:rPr>
+          <w:rFonts w:ascii="Arial" w:hAnsi="Arial" w:cs="Arial"/>
+          <w:sz w:val="20"/>
+        </w:rPr>
+        <w:t>,4,7,9,10,11,12,13</w:t>
       </w:r>
       <w:r>
         <w:rPr>
@@ -1367,7 +1381,23 @@
           <w:sz w:val="20"/>
         </w:rPr>
         <w:br/>
-        <w:t>d) 1,2,4,7,9,5,4,7,9,10,11,12,13</w:t>
+        <w:t>d) 1,2,4,7,9,</w:t>
+      </w:r>
+      <w:r>
+        <w:rPr>
+          <w:rFonts w:ascii="Arial" w:hAnsi="Arial" w:cs="Arial"/>
+          <w:sz w:val="20"/>
+        </w:rPr>
+        <w:t>6</w:t>
+      </w:r>
+      <w:bookmarkStart w:id="1" w:name="_GoBack"/>
+      <w:bookmarkEnd w:id="1"/>
+      <w:r>
+        <w:rPr>
+          <w:rFonts w:ascii="Arial" w:hAnsi="Arial" w:cs="Arial"/>
+          <w:sz w:val="20"/>
+        </w:rPr>
+        <w:t>,4,7,9,10,11,12,13</w:t>
       </w:r>
       <w:r>
         <w:rPr>
@@ -1562,27 +1592,7 @@
           <w:sz w:val="28"/>
           <w:szCs w:val="24"/>
         </w:rPr>
-        <w:t xml:space="preserve">Search Clinic </w:t>
-      </w:r>
-      <w:proofErr w:type="gramStart"/>
-      <w:r>
-        <w:rPr>
-          <w:rFonts w:ascii="Arial" w:hAnsi="Arial" w:cs="Arial"/>
-          <w:b/>
-          <w:sz w:val="28"/>
-          <w:szCs w:val="24"/>
-        </w:rPr>
-        <w:t>On</w:t>
-      </w:r>
-      <w:proofErr w:type="gramEnd"/>
-      <w:r>
-        <w:rPr>
-          <w:rFonts w:ascii="Arial" w:hAnsi="Arial" w:cs="Arial"/>
-          <w:b/>
-          <w:sz w:val="28"/>
-          <w:szCs w:val="24"/>
-        </w:rPr>
-        <w:t xml:space="preserve"> Map</w:t>
+        <w:t>Search Clinic On Map</w:t>
       </w:r>
     </w:p>
     <w:p>
@@ -2105,15 +2115,7 @@
           <w:rFonts w:ascii="Arial" w:hAnsi="Arial" w:cs="Arial"/>
           <w:szCs w:val="24"/>
         </w:rPr>
-        <w:t>c) User types “@#</w:t>
-      </w:r>
-      <w:proofErr w:type="spellStart"/>
-      <w:r>
-        <w:rPr>
-          <w:rFonts w:ascii="Arial" w:hAnsi="Arial" w:cs="Arial"/>
-          <w:szCs w:val="24"/>
-        </w:rPr>
-        <w:t>Peace</w:t>
+        <w:t>c) User types “@#Peace</w:t>
       </w:r>
       <w:r>
         <w:rPr>
@@ -2129,7 +2131,6 @@
         </w:rPr>
         <w:t>Clinic</w:t>
       </w:r>
-      <w:proofErr w:type="spellEnd"/>
       <w:r>
         <w:rPr>
           <w:rFonts w:ascii="Arial" w:hAnsi="Arial" w:cs="Arial"/>
@@ -2620,8 +2621,6 @@
         </w:rPr>
         <w:t xml:space="preserve"> </w:t>
       </w:r>
-      <w:bookmarkStart w:id="1" w:name="_GoBack"/>
-      <w:bookmarkEnd w:id="1"/>
     </w:p>
     <w:sectPr>
       <w:pgSz w:w="11906" w:h="16838"/>
